--- a/RFIDNFC.docx
+++ b/RFIDNFC.docx
@@ -28,6 +28,9 @@
       </w:r>
       <w:r>
         <w:t>sur l’utilisation d’ondes radio.</w:t>
+      </w:r>
+      <w:r>
+        <w:t xml:space="preserve"> </w:t>
       </w:r>
     </w:p>
     <w:p>
@@ -318,6 +321,9 @@
       <w:r>
         <w:t xml:space="preserve"> (identification d’animaux, localisation, antivol.</w:t>
       </w:r>
+      <w:r>
+        <w:t xml:space="preserve"> </w:t>
+      </w:r>
     </w:p>
     <w:p>
       <w:pPr>
@@ -342,6 +348,16 @@
       <w:r>
         <w:br/>
         <w:t>Interfaçage homme machine</w:t>
+      </w:r>
+    </w:p>
+    <w:p>
+      <w:pPr>
+        <w:tabs>
+          <w:tab w:val="left" w:pos="1523"/>
+        </w:tabs>
+      </w:pPr>
+      <w:r>
+        <w:t xml:space="preserve">Contrairement aux codes-barres, cette technologie permet de traquer plusieurs objets en même temps dans que les tags RFID sont dans le champ de lecture. </w:t>
       </w:r>
     </w:p>
     <w:p>
@@ -925,6 +941,17 @@
           <w:tab w:val="left" w:pos="1523"/>
         </w:tabs>
       </w:pPr>
+      <w:r>
+        <w:t>Le prix varie en fonction de la qualité du tag, de ses fonctions et spécificités, ils peuvent être customisés par exemple pour répondre à des contraintes d’environnements (</w:t>
+      </w:r>
+      <w:proofErr w:type="spellStart"/>
+      <w:r>
+        <w:t>etc</w:t>
+      </w:r>
+      <w:proofErr w:type="spellEnd"/>
+      <w:r>
+        <w:t>).</w:t>
+      </w:r>
     </w:p>
     <w:p>
       <w:pPr>
@@ -948,7 +975,19 @@
         </w:tabs>
       </w:pPr>
       <w:r>
+        <w:lastRenderedPageBreak/>
         <w:t>Ne possèdent pas de source d’alimentation et utilisent l’énergie transmise par l’interrogateur</w:t>
+      </w:r>
+      <w:r>
+        <w:t xml:space="preserve"> (le </w:t>
+      </w:r>
+      <w:proofErr w:type="spellStart"/>
+      <w:r>
+        <w:t>reader</w:t>
+      </w:r>
+      <w:proofErr w:type="spellEnd"/>
+      <w:r>
+        <w:t>)</w:t>
       </w:r>
     </w:p>
     <w:p>
@@ -1004,7 +1043,6 @@
         <w:ind w:left="360"/>
       </w:pPr>
       <w:r>
-        <w:lastRenderedPageBreak/>
         <w:t xml:space="preserve">Les étiquettes RFID actives : </w:t>
       </w:r>
     </w:p>
@@ -1022,6 +1060,9 @@
       <w:r>
         <w:t xml:space="preserve">Possèdent une source d’alimentation, émettent un signal de façon autonome. </w:t>
       </w:r>
+      <w:r>
+        <w:t xml:space="preserve"> (énergie stocké dans des condensateurs)</w:t>
+      </w:r>
     </w:p>
     <w:p>
       <w:pPr>
@@ -1085,6 +1126,59 @@
           <w:tab w:val="left" w:pos="1523"/>
         </w:tabs>
       </w:pPr>
+      <w:r>
+        <w:t xml:space="preserve">Comment fonctionne le Tag RFID : </w:t>
+      </w:r>
+    </w:p>
+    <w:p>
+      <w:pPr>
+        <w:tabs>
+          <w:tab w:val="left" w:pos="1523"/>
+        </w:tabs>
+      </w:pPr>
+      <w:r>
+        <w:t xml:space="preserve">Le tag RFID se compose d’un </w:t>
+      </w:r>
+      <w:proofErr w:type="spellStart"/>
+      <w:r>
+        <w:t>Transponder</w:t>
+      </w:r>
+      <w:proofErr w:type="spellEnd"/>
+      <w:r>
+        <w:t xml:space="preserve"> </w:t>
+      </w:r>
+      <w:r>
+        <w:sym w:font="Wingdings" w:char="F0E0"/>
+      </w:r>
+      <w:r>
+        <w:t xml:space="preserve"> Rectifier Circuit </w:t>
+      </w:r>
+      <w:r>
+        <w:sym w:font="Wingdings" w:char="F0E0"/>
+      </w:r>
+      <w:r>
+        <w:t xml:space="preserve"> Controller </w:t>
+      </w:r>
+      <w:r>
+        <w:sym w:font="Wingdings" w:char="F0E0"/>
+      </w:r>
+      <w:r>
+        <w:t xml:space="preserve"> </w:t>
+      </w:r>
+      <w:r>
+        <w:sym w:font="Wingdings" w:char="F0DF"/>
+      </w:r>
+      <w:r>
+        <w:t xml:space="preserve"> et la mémoire (qui communique avec le </w:t>
+      </w:r>
+      <w:proofErr w:type="spellStart"/>
+      <w:r>
+        <w:t>controlleur</w:t>
+      </w:r>
+      <w:proofErr w:type="spellEnd"/>
+      <w:r>
+        <w:t>)</w:t>
+      </w:r>
     </w:p>
     <w:p>
       <w:pPr>
@@ -1193,15 +1287,139 @@
     </w:p>
     <w:p>
       <w:pPr>
-        <w:spacing w:line="240" w:lineRule="auto"/>
-      </w:pPr>
-      <w:r>
-        <w:t>Les fréquences entre 125 kHz et 148 kHz : ce sont les étiquettes utilisées principalement pour la</w:t>
+        <w:spacing w:line="276" w:lineRule="auto"/>
+      </w:pPr>
+      <w:r>
+        <w:lastRenderedPageBreak/>
+        <w:t>Les gammes de fréquences peuvent varier selon les pays</w:t>
+      </w:r>
+    </w:p>
+    <w:p>
+      <w:pPr>
+        <w:spacing w:line="276" w:lineRule="auto"/>
+      </w:pPr>
+      <w:r>
+        <w:t xml:space="preserve">Les </w:t>
+      </w:r>
+      <w:r>
+        <w:t xml:space="preserve">basses </w:t>
+      </w:r>
+      <w:r>
+        <w:t>fréquences entre 125 kHz et 148 kHz :</w:t>
       </w:r>
       <w:r>
         <w:br/>
+        <w:t>C</w:t>
+      </w:r>
+      <w:r>
+        <w:t>e sont les étiquettes utilisées principalement pour la</w:t>
+      </w:r>
+      <w:r>
+        <w:t xml:space="preserve"> </w:t>
+      </w:r>
+      <w:r>
         <w:t>logistique ou la traçabilité des produits.</w:t>
       </w:r>
+      <w:r>
+        <w:t xml:space="preserve"> </w:t>
+      </w:r>
+      <w:r>
+        <w:br/>
+        <w:t xml:space="preserve">Portée </w:t>
+      </w:r>
+      <w:r>
+        <w:sym w:font="Wingdings" w:char="F0E0"/>
+      </w:r>
+      <w:r>
+        <w:t xml:space="preserve"> Jusqu’à quelques dizaines de cm</w:t>
+      </w:r>
+    </w:p>
+    <w:p>
+      <w:pPr>
+        <w:spacing w:line="276" w:lineRule="auto"/>
+      </w:pPr>
+      <w:r>
+        <w:t xml:space="preserve">Les hautes fréquences (HF) : 13,56 Mhz : </w:t>
+      </w:r>
+      <w:r>
+        <w:br/>
+        <w:t xml:space="preserve">Les antennes peuvent être imprimées ou gravées </w:t>
+      </w:r>
+      <w:r>
+        <w:sym w:font="Wingdings" w:char="F0E0"/>
+      </w:r>
+      <w:r>
+        <w:t xml:space="preserve"> étiquettes très fine, très utilisés par les </w:t>
+      </w:r>
+      <w:proofErr w:type="spellStart"/>
+      <w:r>
+        <w:t>compagines</w:t>
+      </w:r>
+      <w:proofErr w:type="spellEnd"/>
+      <w:r>
+        <w:t xml:space="preserve"> de transports, pour la </w:t>
+      </w:r>
+      <w:proofErr w:type="spellStart"/>
+      <w:r>
+        <w:t>tracabilité</w:t>
+      </w:r>
+      <w:proofErr w:type="spellEnd"/>
+      <w:r>
+        <w:t xml:space="preserve"> des produits et l’identification de personnes.</w:t>
+      </w:r>
+      <w:r>
+        <w:br/>
+        <w:t xml:space="preserve">Portée </w:t>
+      </w:r>
+      <w:r>
+        <w:sym w:font="Wingdings" w:char="F0E0"/>
+      </w:r>
+      <w:r>
+        <w:t xml:space="preserve"> Jusqu’à 1m</w:t>
+      </w:r>
+    </w:p>
+    <w:p>
+      <w:pPr>
+        <w:spacing w:line="276" w:lineRule="auto"/>
+      </w:pPr>
+      <w:r>
+        <w:t xml:space="preserve">Les ultra hautes fréquences (UHF) : </w:t>
+      </w:r>
+      <w:r>
+        <w:br/>
+        <w:t xml:space="preserve">Portée de détection </w:t>
+      </w:r>
+      <w:r>
+        <w:sym w:font="Wingdings" w:char="F0E0"/>
+      </w:r>
+      <w:r>
+        <w:t xml:space="preserve"> de 3 à 10m. </w:t>
+      </w:r>
+      <w:r>
+        <w:br/>
+        <w:t>Utilisé dans des applications nécessitant une lecture rapide d’un grand nombre d’étiquettes en même temps : gestion de stock, suivi, dans des environnements contraignants.</w:t>
+      </w:r>
+    </w:p>
+    <w:p>
+      <w:pPr>
+        <w:spacing w:line="276" w:lineRule="auto"/>
+      </w:pPr>
+      <w:r>
+        <w:t xml:space="preserve">Les fréquences entre 2,45 et 5,8 </w:t>
+      </w:r>
+      <w:proofErr w:type="spellStart"/>
+      <w:r>
+        <w:t>Ghz</w:t>
+      </w:r>
+      <w:proofErr w:type="spellEnd"/>
+      <w:r>
+        <w:t xml:space="preserve"> : portée de lecture de 75cm (plusieurs m pour les étiquettes actives). Utilisé pour les péages, l’identification d’un grand nombre de véhicules entrant ou sortant d’un entrepôt, </w:t>
+      </w:r>
+      <w:proofErr w:type="spellStart"/>
+      <w:r>
+        <w:t>etc</w:t>
+      </w:r>
+      <w:proofErr w:type="spellEnd"/>
     </w:p>
     <w:p>
       <w:pPr>
@@ -1387,6 +1605,7 @@
           <w:rStyle w:val="lev"/>
           <w:lang w:val="en-US"/>
         </w:rPr>
+        <w:lastRenderedPageBreak/>
         <w:t>Power Options</w:t>
       </w:r>
       <w:r>
@@ -1451,19 +1670,7 @@
           <w:rPr>
             <w:rStyle w:val="Lienhypertexte"/>
           </w:rPr>
-          <w:t>https://www.researchgate.net/publication/310465148_How_does_passive_RFID_works_briefly_explain</w:t>
-        </w:r>
-        <w:r>
-          <w:rPr>
-            <w:rStyle w:val="Lienhypertexte"/>
-          </w:rPr>
-          <w:t>e</w:t>
-        </w:r>
-        <w:r>
-          <w:rPr>
-            <w:rStyle w:val="Lienhypertexte"/>
-          </w:rPr>
-          <w:t>d</w:t>
+          <w:t>https://www.researchgate.net/publication/310465148_How_does_passive_RFID_works_briefly_explained</w:t>
         </w:r>
       </w:hyperlink>
     </w:p>
@@ -1483,19 +1690,7 @@
           <w:rPr>
             <w:rStyle w:val="Lienhypertexte"/>
           </w:rPr>
-          <w:t>https://www.autodesk.</w:t>
-        </w:r>
-        <w:r>
-          <w:rPr>
-            <w:rStyle w:val="Lienhypertexte"/>
-          </w:rPr>
-          <w:t>c</w:t>
-        </w:r>
-        <w:r>
-          <w:rPr>
-            <w:rStyle w:val="Lienhypertexte"/>
-          </w:rPr>
-          <w:t>om/products/eagle/blog/rfid-works-antenna-design/</w:t>
+          <w:t>https://www.autodesk.com/products/eagle/blog/rfid-works-antenna-design/</w:t>
         </w:r>
       </w:hyperlink>
     </w:p>
